--- a/Software Engineering Project/Analysis and Specification/Analysis And Specification.docx
+++ b/Software Engineering Project/Analysis and Specification/Analysis And Specification.docx
@@ -469,7 +469,25 @@
           <w:szCs w:val="24"/>
         </w:rPr>
         <w:tab/>
-        <w:t xml:space="preserve">The technologies that the project is going to implement are: Spring Framework for backend development, this is going to be used in order to create the register, login, email confirmation system and buying tickets. For the frontend, we will be using React </w:t>
+        <w:t xml:space="preserve">The technologies that the project is going to implement </w:t>
+      </w:r>
+      <w:proofErr w:type="gramStart"/>
+      <w:r>
+        <w:rPr>
+          <w:rFonts w:ascii="Times New Roman" w:hAnsi="Times New Roman" w:cs="Times New Roman"/>
+          <w:sz w:val="24"/>
+          <w:szCs w:val="24"/>
+        </w:rPr>
+        <w:t>are:</w:t>
+      </w:r>
+      <w:proofErr w:type="gramEnd"/>
+      <w:r>
+        <w:rPr>
+          <w:rFonts w:ascii="Times New Roman" w:hAnsi="Times New Roman" w:cs="Times New Roman"/>
+          <w:sz w:val="24"/>
+          <w:szCs w:val="24"/>
+        </w:rPr>
+        <w:t xml:space="preserve"> Spring Framework for backend development, this is going to be used in order to create the register, login, email confirmation system and buying tickets. For the frontend, we will be using React </w:t>
       </w:r>
       <w:proofErr w:type="spellStart"/>
       <w:r>
@@ -549,7 +567,25 @@
           <w:sz w:val="24"/>
           <w:szCs w:val="24"/>
         </w:rPr>
-        <w:t>The features of the application consist in sorting the events after their type of activity, the user will have several types of events to choose from. The tickets which are bought will be generated with an unique QR code.</w:t>
+        <w:t xml:space="preserve">The features of the application consist in sorting the events after their type of activity, the user will have several types of events to choose from. The tickets which are bought will be generated with </w:t>
+      </w:r>
+      <w:proofErr w:type="gramStart"/>
+      <w:r>
+        <w:rPr>
+          <w:rFonts w:ascii="Times New Roman" w:hAnsi="Times New Roman" w:cs="Times New Roman"/>
+          <w:sz w:val="24"/>
+          <w:szCs w:val="24"/>
+        </w:rPr>
+        <w:t>an</w:t>
+      </w:r>
+      <w:proofErr w:type="gramEnd"/>
+      <w:r>
+        <w:rPr>
+          <w:rFonts w:ascii="Times New Roman" w:hAnsi="Times New Roman" w:cs="Times New Roman"/>
+          <w:sz w:val="24"/>
+          <w:szCs w:val="24"/>
+        </w:rPr>
+        <w:t xml:space="preserve"> unique QR code.</w:t>
       </w:r>
     </w:p>
     <w:p>
@@ -571,6 +607,7 @@
         <w:tab/>
         <w:t xml:space="preserve">The user has requirements such as: introducing his credentials in order to create an account, they also have to choose a payment method </w:t>
       </w:r>
+      <w:proofErr w:type="gramStart"/>
       <w:r>
         <w:rPr>
           <w:rFonts w:ascii="Times New Roman" w:hAnsi="Times New Roman" w:cs="Times New Roman"/>
@@ -579,6 +616,7 @@
         </w:rPr>
         <w:t>e.g.</w:t>
       </w:r>
+      <w:proofErr w:type="gramEnd"/>
       <w:r>
         <w:rPr>
           <w:rFonts w:ascii="Times New Roman" w:hAnsi="Times New Roman" w:cs="Times New Roman"/>
@@ -875,14 +913,6 @@
           <w:sz w:val="24"/>
           <w:szCs w:val="24"/>
         </w:rPr>
-        <w:t xml:space="preserve"> Some of our competitors are: iabilet.ro, eventim.ro, etc.</w:t>
-      </w:r>
-      <w:r>
-        <w:rPr>
-          <w:rFonts w:ascii="Times New Roman" w:hAnsi="Times New Roman" w:cs="Times New Roman"/>
-          <w:sz w:val="24"/>
-          <w:szCs w:val="24"/>
-        </w:rPr>
         <w:t xml:space="preserve"> </w:t>
       </w:r>
       <w:r>
@@ -891,7 +921,49 @@
           <w:sz w:val="24"/>
           <w:szCs w:val="24"/>
         </w:rPr>
-        <w:t>The only people which have the authority to influence the project or its outcome are the founders.</w:t>
+        <w:t xml:space="preserve">Our competitors are eventim.ro and iabilet.ro. </w:t>
+      </w:r>
+      <w:r>
+        <w:rPr>
+          <w:rFonts w:ascii="Times New Roman" w:hAnsi="Times New Roman" w:cs="Times New Roman"/>
+          <w:sz w:val="24"/>
+          <w:szCs w:val="24"/>
+        </w:rPr>
+        <w:t>The</w:t>
+      </w:r>
+      <w:r>
+        <w:rPr>
+          <w:rFonts w:ascii="Times New Roman" w:hAnsi="Times New Roman" w:cs="Times New Roman"/>
+          <w:sz w:val="24"/>
+          <w:szCs w:val="24"/>
+        </w:rPr>
+        <w:t xml:space="preserve"> difference between us and them is the fact that we will also recommend events to the user based on his history of buying tickets, because he is more likely to go to events which are very similar to ones he’s been to. Another difference between us and our competitors is the fact that we will also organize our own events, those being picked by making a survey for users on what they would prefer.</w:t>
+      </w:r>
+      <w:r>
+        <w:rPr>
+          <w:rFonts w:ascii="Times New Roman" w:hAnsi="Times New Roman" w:cs="Times New Roman"/>
+          <w:sz w:val="24"/>
+          <w:szCs w:val="24"/>
+        </w:rPr>
+        <w:t xml:space="preserve"> </w:t>
+      </w:r>
+      <w:proofErr w:type="gramStart"/>
+      <w:r>
+        <w:rPr>
+          <w:rFonts w:ascii="Times New Roman" w:hAnsi="Times New Roman" w:cs="Times New Roman"/>
+          <w:sz w:val="24"/>
+          <w:szCs w:val="24"/>
+        </w:rPr>
+        <w:t>The</w:t>
+      </w:r>
+      <w:proofErr w:type="gramEnd"/>
+      <w:r>
+        <w:rPr>
+          <w:rFonts w:ascii="Times New Roman" w:hAnsi="Times New Roman" w:cs="Times New Roman"/>
+          <w:sz w:val="24"/>
+          <w:szCs w:val="24"/>
+        </w:rPr>
+        <w:t xml:space="preserve"> only people which have the authority to influence the project or its outcome are the founders.</w:t>
       </w:r>
     </w:p>
     <w:p>
@@ -1017,7 +1089,6 @@
           <w:sz w:val="28"/>
           <w:szCs w:val="28"/>
         </w:rPr>
-        <w:lastRenderedPageBreak/>
         <w:t>Case table:</w:t>
       </w:r>
     </w:p>
@@ -1134,7 +1205,21 @@
               <w:rPr>
                 <w:rFonts w:ascii="Times New Roman" w:hAnsi="Times New Roman" w:cs="Times New Roman"/>
               </w:rPr>
-              <w:t>This case describes how an user can create an account to have access to the web application.</w:t>
+              <w:t xml:space="preserve">This case describes how </w:t>
+            </w:r>
+            <w:proofErr w:type="gramStart"/>
+            <w:r>
+              <w:rPr>
+                <w:rFonts w:ascii="Times New Roman" w:hAnsi="Times New Roman" w:cs="Times New Roman"/>
+              </w:rPr>
+              <w:t>an</w:t>
+            </w:r>
+            <w:proofErr w:type="gramEnd"/>
+            <w:r>
+              <w:rPr>
+                <w:rFonts w:ascii="Times New Roman" w:hAnsi="Times New Roman" w:cs="Times New Roman"/>
+              </w:rPr>
+              <w:t xml:space="preserve"> user can create an account to have access to the web application.</w:t>
             </w:r>
           </w:p>
         </w:tc>
@@ -1542,7 +1627,21 @@
               <w:rPr>
                 <w:rFonts w:ascii="Times New Roman" w:hAnsi="Times New Roman" w:cs="Times New Roman"/>
               </w:rPr>
-              <w:t>The user has to choose a ticket to buy for an event that he/she wants to attend. They need to choose a payment method.</w:t>
+              <w:t xml:space="preserve">The user </w:t>
+            </w:r>
+            <w:proofErr w:type="gramStart"/>
+            <w:r>
+              <w:rPr>
+                <w:rFonts w:ascii="Times New Roman" w:hAnsi="Times New Roman" w:cs="Times New Roman"/>
+              </w:rPr>
+              <w:t>has to</w:t>
+            </w:r>
+            <w:proofErr w:type="gramEnd"/>
+            <w:r>
+              <w:rPr>
+                <w:rFonts w:ascii="Times New Roman" w:hAnsi="Times New Roman" w:cs="Times New Roman"/>
+              </w:rPr>
+              <w:t xml:space="preserve"> choose a ticket to buy for an event that he/she wants to attend. They need to choose a payment method.</w:t>
             </w:r>
           </w:p>
         </w:tc>
@@ -1675,7 +1774,21 @@
               <w:rPr>
                 <w:rFonts w:ascii="Times New Roman" w:hAnsi="Times New Roman" w:cs="Times New Roman"/>
               </w:rPr>
-              <w:t xml:space="preserve"> the user has to select an event.</w:t>
+              <w:t xml:space="preserve"> the user </w:t>
+            </w:r>
+            <w:proofErr w:type="gramStart"/>
+            <w:r>
+              <w:rPr>
+                <w:rFonts w:ascii="Times New Roman" w:hAnsi="Times New Roman" w:cs="Times New Roman"/>
+              </w:rPr>
+              <w:t>has to</w:t>
+            </w:r>
+            <w:proofErr w:type="gramEnd"/>
+            <w:r>
+              <w:rPr>
+                <w:rFonts w:ascii="Times New Roman" w:hAnsi="Times New Roman" w:cs="Times New Roman"/>
+              </w:rPr>
+              <w:t xml:space="preserve"> select an event.</w:t>
             </w:r>
           </w:p>
           <w:p>
@@ -1702,7 +1815,21 @@
               <w:rPr>
                 <w:rFonts w:ascii="Times New Roman" w:hAnsi="Times New Roman" w:cs="Times New Roman"/>
               </w:rPr>
-              <w:t xml:space="preserve"> the user has to select how many tickets he/she wants to buy.</w:t>
+              <w:t xml:space="preserve"> the user </w:t>
+            </w:r>
+            <w:proofErr w:type="gramStart"/>
+            <w:r>
+              <w:rPr>
+                <w:rFonts w:ascii="Times New Roman" w:hAnsi="Times New Roman" w:cs="Times New Roman"/>
+              </w:rPr>
+              <w:t>has to</w:t>
+            </w:r>
+            <w:proofErr w:type="gramEnd"/>
+            <w:r>
+              <w:rPr>
+                <w:rFonts w:ascii="Times New Roman" w:hAnsi="Times New Roman" w:cs="Times New Roman"/>
+              </w:rPr>
+              <w:t xml:space="preserve"> select how many tickets he/she wants to buy.</w:t>
             </w:r>
           </w:p>
           <w:p>
@@ -1796,7 +1923,14 @@
               <w:rPr>
                 <w:rFonts w:ascii="Times New Roman" w:hAnsi="Times New Roman" w:cs="Times New Roman"/>
               </w:rPr>
-              <w:t>If the user doesn’t have the funds required for the transaction, an email regarding the failure of the process will be sent.</w:t>
+              <w:t xml:space="preserve">If the user doesn’t have the funds required for the transaction, an email regarding the failure of the </w:t>
+            </w:r>
+            <w:r>
+              <w:rPr>
+                <w:rFonts w:ascii="Times New Roman" w:hAnsi="Times New Roman" w:cs="Times New Roman"/>
+              </w:rPr>
+              <w:lastRenderedPageBreak/>
+              <w:t>process will be sent.</w:t>
             </w:r>
           </w:p>
         </w:tc>
@@ -1837,7 +1971,6 @@
           <w:sz w:val="28"/>
           <w:szCs w:val="28"/>
         </w:rPr>
-        <w:lastRenderedPageBreak/>
         <w:t>Sequence Diagrams:</w:t>
       </w:r>
     </w:p>
@@ -2023,7 +2156,6 @@
           <w:sz w:val="24"/>
           <w:szCs w:val="24"/>
         </w:rPr>
-        <w:lastRenderedPageBreak/>
         <w:t>Buy Ticket Case</w:t>
       </w:r>
     </w:p>
@@ -2155,7 +2287,6 @@
           <w:sz w:val="28"/>
           <w:szCs w:val="28"/>
         </w:rPr>
-        <w:lastRenderedPageBreak/>
         <w:t>Communication</w:t>
       </w:r>
       <w:r>
@@ -2422,7 +2553,6 @@
           <w:sz w:val="28"/>
           <w:szCs w:val="28"/>
         </w:rPr>
-        <w:lastRenderedPageBreak/>
         <w:t>Activity Diagrams:</w:t>
       </w:r>
     </w:p>
@@ -2537,6 +2667,7 @@
       <w:r>
         <w:rPr>
           <w:rFonts w:ascii="Times New Roman" w:hAnsi="Times New Roman" w:cs="Times New Roman"/>
+          <w:noProof/>
           <w:sz w:val="28"/>
           <w:szCs w:val="28"/>
         </w:rPr>
@@ -2593,6 +2724,7 @@
       <w:r>
         <w:rPr>
           <w:rFonts w:ascii="Times New Roman" w:hAnsi="Times New Roman" w:cs="Times New Roman"/>
+          <w:noProof/>
           <w:sz w:val="28"/>
           <w:szCs w:val="28"/>
         </w:rPr>
